--- a/8.Python/Python Lab 3.docx
+++ b/8.Python/Python Lab 3.docx
@@ -1,225 +1,51 @@
 
 <file path=word/document.xml><?xml version="1.0" encoding="utf-8"?>
-<w:document xmlns:wpc="http://schemas.microsoft.com/office/word/2010/wordprocessingCanvas" xmlns:cx="http://schemas.microsoft.com/office/drawing/2014/chartex" xmlns:cx1="http://schemas.microsoft.com/office/drawing/2015/9/8/chartex" xmlns:cx2="http://schemas.microsoft.com/office/drawing/2015/10/21/chartex" xmlns:cx3="http://schemas.microsoft.com/office/drawing/2016/5/9/chartex" xmlns:cx4="http://schemas.microsoft.com/office/drawing/2016/5/10/chartex" xmlns:cx5="http://schemas.microsoft.com/office/drawing/2016/5/11/chartex" xmlns:cx6="http://schemas.microsoft.com/office/drawing/2016/5/12/chartex" xmlns:cx7="http://schemas.microsoft.com/office/drawing/2016/5/13/chartex" xmlns:cx8="http://schemas.microsoft.com/office/drawing/2016/5/14/chartex" xmlns:mc="http://schemas.openxmlformats.org/markup-compatibility/2006" xmlns:aink="http://schemas.microsoft.com/office/drawing/2016/ink" xmlns:am3d="http://schemas.microsoft.com/office/drawing/2017/model3d" xmlns:o="urn:schemas-microsoft-com:office:office" xmlns:r="http://schemas.openxmlformats.org/officeDocument/2006/relationships" xmlns:m="http://schemas.openxmlformats.org/officeDocument/2006/math" xmlns:v="urn:schemas-microsoft-com:vml" xmlns:wp14="http://schemas.microsoft.com/office/word/2010/wordprocessingDrawing" xmlns:wp="http://schemas.openxmlformats.org/drawingml/2006/wordprocessingDrawing" xmlns:w10="urn:schemas-microsoft-com:office:word" xmlns:w="http://schemas.openxmlformats.org/wordprocessingml/2006/main" xmlns:w14="http://schemas.microsoft.com/office/word/2010/wordml" xmlns:w15="http://schemas.microsoft.com/office/word/2012/wordml" xmlns:w16cex="http://schemas.microsoft.com/office/word/2018/wordml/cex" xmlns:w16cid="http://schemas.microsoft.com/office/word/2016/wordml/cid" xmlns:w16="http://schemas.microsoft.com/office/word/2018/wordml" xmlns:w16se="http://schemas.microsoft.com/office/word/2015/wordml/symex" xmlns:wpg="http://schemas.microsoft.com/office/word/2010/wordprocessingGroup" xmlns:wpi="http://schemas.microsoft.com/office/word/2010/wordprocessingInk" xmlns:wne="http://schemas.microsoft.com/office/word/2006/wordml" xmlns:wps="http://schemas.microsoft.com/office/word/2010/wordprocessingShape" mc:Ignorable="w14 w15 w16se w16cid w16 w16cex wp14">
+<w:document xmlns:wpc="http://schemas.microsoft.com/office/word/2010/wordprocessingCanvas" xmlns:cx="http://schemas.microsoft.com/office/drawing/2014/chartex" xmlns:cx1="http://schemas.microsoft.com/office/drawing/2015/9/8/chartex" xmlns:cx2="http://schemas.microsoft.com/office/drawing/2015/10/21/chartex" xmlns:cx3="http://schemas.microsoft.com/office/drawing/2016/5/9/chartex" xmlns:cx4="http://schemas.microsoft.com/office/drawing/2016/5/10/chartex" xmlns:cx5="http://schemas.microsoft.com/office/drawing/2016/5/11/chartex" xmlns:cx6="http://schemas.microsoft.com/office/drawing/2016/5/12/chartex" xmlns:cx7="http://schemas.microsoft.com/office/drawing/2016/5/13/chartex" xmlns:cx8="http://schemas.microsoft.com/office/drawing/2016/5/14/chartex" xmlns:mc="http://schemas.openxmlformats.org/markup-compatibility/2006" xmlns:aink="http://schemas.microsoft.com/office/drawing/2016/ink" xmlns:am3d="http://schemas.microsoft.com/office/drawing/2017/model3d" xmlns:o="urn:schemas-microsoft-com:office:office" xmlns:r="http://schemas.openxmlformats.org/officeDocument/2006/relationships" xmlns:m="http://schemas.openxmlformats.org/officeDocument/2006/math" xmlns:v="urn:schemas-microsoft-com:vml" xmlns:wp14="http://schemas.microsoft.com/office/word/2010/wordprocessingDrawing" xmlns:wp="http://schemas.openxmlformats.org/drawingml/2006/wordprocessingDrawing" xmlns:w10="urn:schemas-microsoft-com:office:word" xmlns:w="http://schemas.openxmlformats.org/wordprocessingml/2006/main" xmlns:w14="http://schemas.microsoft.com/office/word/2010/wordml" xmlns:w15="http://schemas.microsoft.com/office/word/2012/wordml" xmlns:w16cex="http://schemas.microsoft.com/office/word/2018/wordml/cex" xmlns:w16cid="http://schemas.microsoft.com/office/word/2016/wordml/cid" xmlns:w16="http://schemas.microsoft.com/office/word/2018/wordml" xmlns:w16sdtdh="http://schemas.microsoft.com/office/word/2020/wordml/sdtdatahash" xmlns:w16se="http://schemas.microsoft.com/office/word/2015/wordml/symex" xmlns:wpg="http://schemas.microsoft.com/office/word/2010/wordprocessingGroup" xmlns:wpi="http://schemas.microsoft.com/office/word/2010/wordprocessingInk" xmlns:wne="http://schemas.microsoft.com/office/word/2006/wordml" xmlns:wps="http://schemas.microsoft.com/office/word/2010/wordprocessingShape" mc:Ignorable="w14 w15 w16se w16cid w16 w16cex w16sdtdh wp14">
   <w:body>
     <w:p>
       <w:pPr>
         <w:pStyle w:val="Title"/>
       </w:pPr>
       <w:r>
-        <w:t>Python Lab 3 – NCL Decoding</w:t>
+        <w:t xml:space="preserve">Python Lab 3 – </w:t>
+      </w:r>
+      <w:r>
+        <w:t>Lists</w:t>
       </w:r>
     </w:p>
     <w:p>
       <w:r>
-        <w:t xml:space="preserve">Read the Cyber Aces Python modules for scripts </w:t>
+        <w:t xml:space="preserve">From the end of chapter 4 in </w:t>
+      </w:r>
+      <w:r>
+        <w:rPr>
+          <w:i/>
+          <w:iCs/>
+        </w:rPr>
+        <w:t>Automate the Boring Stuff with Python</w:t>
+      </w:r>
+      <w:r>
+        <w:t xml:space="preserve"> (</w:t>
       </w:r>
       <w:hyperlink r:id="rId4" w:history="1">
         <w:r>
           <w:rPr>
             <w:rStyle w:val="Hyperlink"/>
           </w:rPr>
-          <w:t>https://tutorials.cyberaces.org/tutorials/view/3-3-3.html</w:t>
+          <w:t>https://automatetheboringstuff.com/2e/chapter4/</w:t>
         </w:r>
       </w:hyperlink>
       <w:r>
-        <w:t xml:space="preserve">, and Introspection </w:t>
+        <w:t xml:space="preserve"> )</w:t>
       </w:r>
-      <w:hyperlink r:id="rId5" w:history="1">
-        <w:r>
-          <w:rPr>
-            <w:rStyle w:val="Hyperlink"/>
-          </w:rPr>
-          <w:t>https://tutorials.cyberaces.org/tutorials/view/3-3-4.html</w:t>
-        </w:r>
-      </w:hyperlink>
       <w:r>
-        <w:t>.  Python “introspection” is a fancy way of saying built-in help; it is useful.</w:t>
+        <w:br/>
+        <w:t>do Practice Questions 1-8.  Execute the problem from an interactive Python prompt and submit a screenshot, don’t simply write the answer.</w:t>
       </w:r>
     </w:p>
     <w:p>
       <w:r>
-        <w:t xml:space="preserve">This document, </w:t>
-      </w:r>
-      <w:r>
-        <w:t>Python Hints for NCL Problems.docx</w:t>
-      </w:r>
-      <w:r>
-        <w:t xml:space="preserve">, should prove useful </w:t>
-      </w:r>
-      <w:r>
-        <w:rPr>
-          <mc:AlternateContent>
-            <mc:Choice Requires="w16se"/>
-            <mc:Fallback>
-              <w:rFonts w:ascii="Segoe UI Emoji" w:eastAsia="Segoe UI Emoji" w:hAnsi="Segoe UI Emoji" w:cs="Segoe UI Emoji"/>
-            </mc:Fallback>
-          </mc:AlternateContent>
-        </w:rPr>
-        <mc:AlternateContent>
-          <mc:Choice Requires="w16se">
-            <w16se:symEx w16se:font="Segoe UI Emoji" w16se:char="1F609"/>
-          </mc:Choice>
-          <mc:Fallback>
-            <w:t>😉</w:t>
-          </mc:Fallback>
-        </mc:AlternateContent>
-      </w:r>
-    </w:p>
-    <w:p>
-      <w:pPr>
-        <w:pStyle w:val="Heading1"/>
-      </w:pPr>
-      <w:r>
-        <w:t xml:space="preserve">Hand in -- </w:t>
-      </w:r>
-      <w:r>
-        <w:t>Solve these problems from a previous NCL</w:t>
-      </w:r>
-    </w:p>
-    <w:p>
-      <w:pPr>
-        <w:pStyle w:val="Heading2"/>
-      </w:pPr>
-      <w:r>
-        <w:t>There are three problems in Decoding 1; the values are just below the picture so you can copy and paste them into Python to solve them.</w:t>
-      </w:r>
-    </w:p>
-    <w:p/>
-    <w:p>
-      <w:pPr>
-        <w:pStyle w:val="Heading2"/>
-      </w:pPr>
-      <w:r>
-        <w:t>Note:  If you want to do the Decoding challenges from the current NCL, go ahead.  Skip these problems and hand in the answers to the current NCL.</w:t>
-      </w:r>
-    </w:p>
-    <w:p>
-      <w:r>
-        <w:rPr>
-          <w:noProof/>
-        </w:rPr>
-        <w:drawing>
-          <wp:inline distT="0" distB="0" distL="0" distR="0" wp14:anchorId="210F1987" wp14:editId="41F7137D">
-            <wp:extent cx="5943600" cy="2016444"/>
-            <wp:effectExtent l="0" t="0" r="0" b="3175"/>
-            <wp:docPr id="7" name="Picture 7"/>
-            <wp:cNvGraphicFramePr>
-              <a:graphicFrameLocks xmlns:a="http://schemas.openxmlformats.org/drawingml/2006/main" noChangeAspect="1"/>
-            </wp:cNvGraphicFramePr>
-            <a:graphic xmlns:a="http://schemas.openxmlformats.org/drawingml/2006/main">
-              <a:graphicData uri="http://schemas.openxmlformats.org/drawingml/2006/picture">
-                <pic:pic xmlns:pic="http://schemas.openxmlformats.org/drawingml/2006/picture">
-                  <pic:nvPicPr>
-                    <pic:cNvPr id="1" name=""/>
-                    <pic:cNvPicPr/>
-                  </pic:nvPicPr>
-                  <pic:blipFill>
-                    <a:blip r:embed="rId6"/>
-                    <a:stretch>
-                      <a:fillRect/>
-                    </a:stretch>
-                  </pic:blipFill>
-                  <pic:spPr>
-                    <a:xfrm>
-                      <a:off x="0" y="0"/>
-                      <a:ext cx="5943600" cy="2016444"/>
-                    </a:xfrm>
-                    <a:prstGeom prst="rect">
-                      <a:avLst/>
-                    </a:prstGeom>
-                  </pic:spPr>
-                </pic:pic>
-              </a:graphicData>
-            </a:graphic>
-          </wp:inline>
-        </w:drawing>
-      </w:r>
-    </w:p>
-    <w:p>
-      <w:r>
-        <w:t>'314d616a6f7242616467657236'</w:t>
-      </w:r>
-    </w:p>
-    <w:p>
-      <w:r>
-        <w:t>'ODgyd2lsbGNvcHkyNzA='</w:t>
-      </w:r>
-    </w:p>
-    <w:p>
-      <w:r>
-        <w:t>'3332373236393733363537343638363536653333'</w:t>
-      </w:r>
-    </w:p>
-    <w:p>
-      <w:pPr>
-        <w:pStyle w:val="Heading2"/>
-      </w:pPr>
-      <w:r>
-        <w:t>There are three problems here too.</w:t>
-      </w:r>
-    </w:p>
-    <w:p>
-      <w:r>
-        <w:rPr>
-          <w:noProof/>
-        </w:rPr>
-        <w:drawing>
-          <wp:inline distT="0" distB="0" distL="0" distR="0" wp14:anchorId="264CA3DF" wp14:editId="730396D6">
-            <wp:extent cx="5943600" cy="2023672"/>
-            <wp:effectExtent l="0" t="0" r="0" b="0"/>
-            <wp:docPr id="6" name="Picture 6"/>
-            <wp:cNvGraphicFramePr>
-              <a:graphicFrameLocks xmlns:a="http://schemas.openxmlformats.org/drawingml/2006/main" noChangeAspect="1"/>
-            </wp:cNvGraphicFramePr>
-            <a:graphic xmlns:a="http://schemas.openxmlformats.org/drawingml/2006/main">
-              <a:graphicData uri="http://schemas.openxmlformats.org/drawingml/2006/picture">
-                <pic:pic xmlns:pic="http://schemas.openxmlformats.org/drawingml/2006/picture">
-                  <pic:nvPicPr>
-                    <pic:cNvPr id="1" name=""/>
-                    <pic:cNvPicPr/>
-                  </pic:nvPicPr>
-                  <pic:blipFill>
-                    <a:blip r:embed="rId7"/>
-                    <a:stretch>
-                      <a:fillRect/>
-                    </a:stretch>
-                  </pic:blipFill>
-                  <pic:spPr>
-                    <a:xfrm>
-                      <a:off x="0" y="0"/>
-                      <a:ext cx="5943600" cy="2023672"/>
-                    </a:xfrm>
-                    <a:prstGeom prst="rect">
-                      <a:avLst/>
-                    </a:prstGeom>
-                  </pic:spPr>
-                </pic:pic>
-              </a:graphicData>
-            </a:graphic>
-          </wp:inline>
-        </w:drawing>
-      </w:r>
-    </w:p>
-    <w:p>
-      <w:r>
-        <w:t>'00110011 01100110 01100001 01101001 01110010 01111001 0110</w:t>
-      </w:r>
-      <w:r>
-        <w:t>0</w:t>
-      </w:r>
-      <w:r>
-        <w:t>001 01110010 01100100 00111000'</w:t>
-      </w:r>
-    </w:p>
-    <w:p>
-      <w:r>
-        <w:t>'376669726d7761726537'</w:t>
-      </w:r>
-    </w:p>
-    <w:p>
-      <w:r>
-        <w:t>'MDgwd2lsZHNob3Q5Nzc='</w:t>
+        <w:t>Complete the Coin Flip Streaks project in Practice Projects (also at the end of chapter 4).  Turn in the listing of your code and a screenshot of the result when it runs.</w:t>
       </w:r>
     </w:p>
     <w:p/>
@@ -234,7 +60,7 @@
 </file>
 
 <file path=word/styles.xml><?xml version="1.0" encoding="utf-8"?>
-<w:styles xmlns:mc="http://schemas.openxmlformats.org/markup-compatibility/2006" xmlns:r="http://schemas.openxmlformats.org/officeDocument/2006/relationships" xmlns:w="http://schemas.openxmlformats.org/wordprocessingml/2006/main" xmlns:w14="http://schemas.microsoft.com/office/word/2010/wordml" xmlns:w15="http://schemas.microsoft.com/office/word/2012/wordml" xmlns:w16cex="http://schemas.microsoft.com/office/word/2018/wordml/cex" xmlns:w16cid="http://schemas.microsoft.com/office/word/2016/wordml/cid" xmlns:w16="http://schemas.microsoft.com/office/word/2018/wordml" xmlns:w16se="http://schemas.microsoft.com/office/word/2015/wordml/symex" mc:Ignorable="w14 w15 w16se w16cid w16 w16cex">
+<w:styles xmlns:mc="http://schemas.openxmlformats.org/markup-compatibility/2006" xmlns:r="http://schemas.openxmlformats.org/officeDocument/2006/relationships" xmlns:w="http://schemas.openxmlformats.org/wordprocessingml/2006/main" xmlns:w14="http://schemas.microsoft.com/office/word/2010/wordml" xmlns:w15="http://schemas.microsoft.com/office/word/2012/wordml" xmlns:w16cex="http://schemas.microsoft.com/office/word/2018/wordml/cex" xmlns:w16cid="http://schemas.microsoft.com/office/word/2016/wordml/cid" xmlns:w16="http://schemas.microsoft.com/office/word/2018/wordml" xmlns:w16sdtdh="http://schemas.microsoft.com/office/word/2020/wordml/sdtdatahash" xmlns:w16se="http://schemas.microsoft.com/office/word/2015/wordml/symex" mc:Ignorable="w14 w15 w16se w16cid w16 w16cex w16sdtdh">
   <w:docDefaults>
     <w:rPrDefault>
       <w:rPr>

--- a/8.Python/Python Lab 3.docx
+++ b/8.Python/Python Lab 3.docx
@@ -1,6 +1,6 @@
 
 <file path=word/document.xml><?xml version="1.0" encoding="utf-8"?>
-<w:document xmlns:wpc="http://schemas.microsoft.com/office/word/2010/wordprocessingCanvas" xmlns:cx="http://schemas.microsoft.com/office/drawing/2014/chartex" xmlns:cx1="http://schemas.microsoft.com/office/drawing/2015/9/8/chartex" xmlns:cx2="http://schemas.microsoft.com/office/drawing/2015/10/21/chartex" xmlns:cx3="http://schemas.microsoft.com/office/drawing/2016/5/9/chartex" xmlns:cx4="http://schemas.microsoft.com/office/drawing/2016/5/10/chartex" xmlns:cx5="http://schemas.microsoft.com/office/drawing/2016/5/11/chartex" xmlns:cx6="http://schemas.microsoft.com/office/drawing/2016/5/12/chartex" xmlns:cx7="http://schemas.microsoft.com/office/drawing/2016/5/13/chartex" xmlns:cx8="http://schemas.microsoft.com/office/drawing/2016/5/14/chartex" xmlns:mc="http://schemas.openxmlformats.org/markup-compatibility/2006" xmlns:aink="http://schemas.microsoft.com/office/drawing/2016/ink" xmlns:am3d="http://schemas.microsoft.com/office/drawing/2017/model3d" xmlns:o="urn:schemas-microsoft-com:office:office" xmlns:r="http://schemas.openxmlformats.org/officeDocument/2006/relationships" xmlns:m="http://schemas.openxmlformats.org/officeDocument/2006/math" xmlns:v="urn:schemas-microsoft-com:vml" xmlns:wp14="http://schemas.microsoft.com/office/word/2010/wordprocessingDrawing" xmlns:wp="http://schemas.openxmlformats.org/drawingml/2006/wordprocessingDrawing" xmlns:w10="urn:schemas-microsoft-com:office:word" xmlns:w="http://schemas.openxmlformats.org/wordprocessingml/2006/main" xmlns:w14="http://schemas.microsoft.com/office/word/2010/wordml" xmlns:w15="http://schemas.microsoft.com/office/word/2012/wordml" xmlns:w16cex="http://schemas.microsoft.com/office/word/2018/wordml/cex" xmlns:w16cid="http://schemas.microsoft.com/office/word/2016/wordml/cid" xmlns:w16="http://schemas.microsoft.com/office/word/2018/wordml" xmlns:w16sdtdh="http://schemas.microsoft.com/office/word/2020/wordml/sdtdatahash" xmlns:w16se="http://schemas.microsoft.com/office/word/2015/wordml/symex" xmlns:wpg="http://schemas.microsoft.com/office/word/2010/wordprocessingGroup" xmlns:wpi="http://schemas.microsoft.com/office/word/2010/wordprocessingInk" xmlns:wne="http://schemas.microsoft.com/office/word/2006/wordml" xmlns:wps="http://schemas.microsoft.com/office/word/2010/wordprocessingShape" mc:Ignorable="w14 w15 w16se w16cid w16 w16cex w16sdtdh wp14">
+<w:document xmlns:wpc="http://schemas.microsoft.com/office/word/2010/wordprocessingCanvas" xmlns:cx="http://schemas.microsoft.com/office/drawing/2014/chartex" xmlns:cx1="http://schemas.microsoft.com/office/drawing/2015/9/8/chartex" xmlns:cx2="http://schemas.microsoft.com/office/drawing/2015/10/21/chartex" xmlns:cx3="http://schemas.microsoft.com/office/drawing/2016/5/9/chartex" xmlns:cx4="http://schemas.microsoft.com/office/drawing/2016/5/10/chartex" xmlns:cx5="http://schemas.microsoft.com/office/drawing/2016/5/11/chartex" xmlns:cx6="http://schemas.microsoft.com/office/drawing/2016/5/12/chartex" xmlns:cx7="http://schemas.microsoft.com/office/drawing/2016/5/13/chartex" xmlns:cx8="http://schemas.microsoft.com/office/drawing/2016/5/14/chartex" xmlns:mc="http://schemas.openxmlformats.org/markup-compatibility/2006" xmlns:aink="http://schemas.microsoft.com/office/drawing/2016/ink" xmlns:am3d="http://schemas.microsoft.com/office/drawing/2017/model3d" xmlns:o="urn:schemas-microsoft-com:office:office" xmlns:oel="http://schemas.microsoft.com/office/2019/extlst" xmlns:r="http://schemas.openxmlformats.org/officeDocument/2006/relationships" xmlns:m="http://schemas.openxmlformats.org/officeDocument/2006/math" xmlns:v="urn:schemas-microsoft-com:vml" xmlns:wp14="http://schemas.microsoft.com/office/word/2010/wordprocessingDrawing" xmlns:wp="http://schemas.openxmlformats.org/drawingml/2006/wordprocessingDrawing" xmlns:w10="urn:schemas-microsoft-com:office:word" xmlns:w="http://schemas.openxmlformats.org/wordprocessingml/2006/main" xmlns:w14="http://schemas.microsoft.com/office/word/2010/wordml" xmlns:w15="http://schemas.microsoft.com/office/word/2012/wordml" xmlns:w16cex="http://schemas.microsoft.com/office/word/2018/wordml/cex" xmlns:w16cid="http://schemas.microsoft.com/office/word/2016/wordml/cid" xmlns:w16="http://schemas.microsoft.com/office/word/2018/wordml" xmlns:w16sdtdh="http://schemas.microsoft.com/office/word/2020/wordml/sdtdatahash" xmlns:w16se="http://schemas.microsoft.com/office/word/2015/wordml/symex" xmlns:wpg="http://schemas.microsoft.com/office/word/2010/wordprocessingGroup" xmlns:wpi="http://schemas.microsoft.com/office/word/2010/wordprocessingInk" xmlns:wne="http://schemas.microsoft.com/office/word/2006/wordml" xmlns:wps="http://schemas.microsoft.com/office/word/2010/wordprocessingShape" mc:Ignorable="w14 w15 w16se w16cid w16 w16cex w16sdtdh wp14">
   <w:body>
     <w:p>
       <w:pPr>
@@ -15,7 +15,22 @@
     </w:p>
     <w:p>
       <w:r>
-        <w:t xml:space="preserve">From the end of chapter 4 in </w:t>
+        <w:t>Read</w:t>
+      </w:r>
+      <w:r>
+        <w:t xml:space="preserve"> </w:t>
+      </w:r>
+      <w:r>
+        <w:t>C</w:t>
+      </w:r>
+      <w:r>
+        <w:t>hapter 4</w:t>
+      </w:r>
+      <w:r>
+        <w:t>, Lists,</w:t>
+      </w:r>
+      <w:r>
+        <w:t xml:space="preserve"> in </w:t>
       </w:r>
       <w:r>
         <w:rPr>
@@ -40,7 +55,38 @@
       </w:r>
       <w:r>
         <w:br/>
-        <w:t>do Practice Questions 1-8.  Execute the problem from an interactive Python prompt and submit a screenshot, don’t simply write the answer.</w:t>
+      </w:r>
+    </w:p>
+    <w:p>
+      <w:pPr>
+        <w:pStyle w:val="Heading1"/>
+      </w:pPr>
+      <w:r>
+        <w:t>Hand In</w:t>
+      </w:r>
+    </w:p>
+    <w:p>
+      <w:r>
+        <w:t>D</w:t>
+      </w:r>
+      <w:r>
+        <w:t>o Practice Questions 1-8</w:t>
+      </w:r>
+      <w:r>
+        <w:t xml:space="preserve"> from the end of Chapter 4 in </w:t>
+      </w:r>
+      <w:r>
+        <w:rPr>
+          <w:i/>
+          <w:iCs/>
+        </w:rPr>
+        <w:t>Automate the Boring Stuff</w:t>
+      </w:r>
+      <w:r>
+        <w:t xml:space="preserve">.  </w:t>
+      </w:r>
+      <w:r>
+        <w:t>Execute the problem from an interactive Python prompt and submit a screenshot, don’t simply write the answer.</w:t>
       </w:r>
     </w:p>
     <w:p>
